--- a/04-新建元/Hebaojing-Master-DevOpsEngineer-cn.docx
+++ b/04-新建元/Hebaojing-Master-DevOpsEngineer-cn.docx
@@ -886,6 +886,97 @@
           <w:szCs w:val="18"/>
         </w:rPr>
         <w:lastRenderedPageBreak/>
+        <w:t>熟悉</w:t>
+      </w:r>
+      <w:r>
+        <w:rPr>
+          <w:rFonts w:hint="eastAsia"/>
+          <w:bCs/>
+          <w:sz w:val="18"/>
+          <w:szCs w:val="18"/>
+        </w:rPr>
+        <w:t>CI</w:t>
+      </w:r>
+      <w:r>
+        <w:rPr>
+          <w:bCs/>
+          <w:sz w:val="18"/>
+          <w:szCs w:val="18"/>
+        </w:rPr>
+        <w:t>/</w:t>
+      </w:r>
+      <w:r>
+        <w:rPr>
+          <w:rFonts w:hint="eastAsia"/>
+          <w:bCs/>
+          <w:sz w:val="18"/>
+          <w:szCs w:val="18"/>
+        </w:rPr>
+        <w:t>CD</w:t>
+      </w:r>
+      <w:r>
+        <w:rPr>
+          <w:rFonts w:hint="eastAsia"/>
+          <w:bCs/>
+          <w:sz w:val="18"/>
+          <w:szCs w:val="18"/>
+        </w:rPr>
+        <w:t>，应用程序监控与报警</w:t>
+      </w:r>
+    </w:p>
+    <w:p>
+      <w:pPr>
+        <w:pStyle w:val="a7"/>
+        <w:numPr>
+          <w:ilvl w:val="0"/>
+          <w:numId w:val="3"/>
+        </w:numPr>
+        <w:ind w:firstLineChars="0"/>
+        <w:rPr>
+          <w:bCs/>
+          <w:sz w:val="18"/>
+          <w:szCs w:val="18"/>
+        </w:rPr>
+      </w:pPr>
+      <w:bookmarkStart w:id="0" w:name="_GoBack"/>
+      <w:bookmarkEnd w:id="0"/>
+    </w:p>
+    <w:p>
+      <w:pPr>
+        <w:pStyle w:val="a7"/>
+        <w:numPr>
+          <w:ilvl w:val="0"/>
+          <w:numId w:val="3"/>
+        </w:numPr>
+        <w:ind w:firstLineChars="0"/>
+        <w:rPr>
+          <w:bCs/>
+          <w:sz w:val="18"/>
+          <w:szCs w:val="18"/>
+        </w:rPr>
+      </w:pPr>
+    </w:p>
+    <w:p>
+      <w:pPr>
+        <w:pStyle w:val="a7"/>
+        <w:numPr>
+          <w:ilvl w:val="0"/>
+          <w:numId w:val="3"/>
+        </w:numPr>
+        <w:ind w:firstLineChars="0"/>
+        <w:rPr>
+          <w:bCs/>
+          <w:sz w:val="18"/>
+          <w:szCs w:val="18"/>
+        </w:rPr>
+      </w:pPr>
+      <w:r>
+        <w:rPr>
+          <w:rFonts w:hint="eastAsia"/>
+          <w:bCs/>
+          <w:sz w:val="18"/>
+          <w:szCs w:val="18"/>
+        </w:rPr>
         <w:t>英语听说读写熟练，</w:t>
       </w:r>
       <w:r>
@@ -2240,8 +2331,8 @@
           <w:szCs w:val="18"/>
         </w:rPr>
       </w:pPr>
-      <w:bookmarkStart w:id="0" w:name="OLE_LINK1"/>
-      <w:bookmarkStart w:id="1" w:name="OLE_LINK2"/>
+      <w:bookmarkStart w:id="1" w:name="OLE_LINK1"/>
+      <w:bookmarkStart w:id="2" w:name="OLE_LINK2"/>
       <w:r>
         <w:rPr>
           <w:rFonts w:hint="eastAsia"/>
@@ -2282,8 +2373,8 @@
         </w:rPr>
         <w:t>安全</w:t>
       </w:r>
-      <w:bookmarkEnd w:id="0"/>
       <w:bookmarkEnd w:id="1"/>
+      <w:bookmarkEnd w:id="2"/>
       <w:r>
         <w:rPr>
           <w:rFonts w:hint="eastAsia"/>
@@ -2483,7 +2574,6 @@
         <w:jc w:val="left"/>
         <w:outlineLvl w:val="0"/>
         <w:rPr>
-          <w:rFonts w:hint="eastAsia"/>
           <w:sz w:val="18"/>
           <w:szCs w:val="18"/>
         </w:rPr>
@@ -2606,7 +2696,6 @@
         <w:jc w:val="left"/>
         <w:outlineLvl w:val="0"/>
         <w:rPr>
-          <w:rFonts w:hint="eastAsia"/>
           <w:bCs/>
           <w:sz w:val="18"/>
           <w:szCs w:val="18"/>
@@ -3183,7 +3272,6 @@
         <w:jc w:val="left"/>
         <w:outlineLvl w:val="0"/>
         <w:rPr>
-          <w:rFonts w:hint="eastAsia"/>
           <w:sz w:val="18"/>
           <w:szCs w:val="18"/>
         </w:rPr>
@@ -3452,7 +3540,6 @@
         <w:jc w:val="left"/>
         <w:outlineLvl w:val="0"/>
         <w:rPr>
-          <w:rFonts w:hint="eastAsia"/>
           <w:sz w:val="18"/>
           <w:szCs w:val="18"/>
         </w:rPr>
@@ -3720,10 +3807,10 @@
           <w:szCs w:val="18"/>
         </w:rPr>
       </w:pPr>
-      <w:bookmarkStart w:id="2" w:name="OLE_LINK3"/>
-      <w:bookmarkStart w:id="3" w:name="OLE_LINK4"/>
-      <w:bookmarkStart w:id="4" w:name="OLE_LINK5"/>
-      <w:bookmarkStart w:id="5" w:name="OLE_LINK6"/>
+      <w:bookmarkStart w:id="3" w:name="OLE_LINK5"/>
+      <w:bookmarkStart w:id="4" w:name="OLE_LINK6"/>
+      <w:bookmarkStart w:id="5" w:name="OLE_LINK3"/>
+      <w:bookmarkStart w:id="6" w:name="OLE_LINK4"/>
       <w:r>
         <w:rPr>
           <w:rFonts w:hint="eastAsia"/>
@@ -3732,8 +3819,8 @@
         </w:rPr>
         <w:t>游戏精准推送系统</w:t>
       </w:r>
+      <w:bookmarkEnd w:id="3"/>
       <w:bookmarkEnd w:id="4"/>
-      <w:bookmarkEnd w:id="5"/>
       <w:r>
         <w:rPr>
           <w:rFonts w:hint="eastAsia"/>
@@ -3757,7 +3844,6 @@
         <w:jc w:val="left"/>
         <w:outlineLvl w:val="0"/>
         <w:rPr>
-          <w:rFonts w:hint="eastAsia"/>
           <w:sz w:val="18"/>
           <w:szCs w:val="18"/>
         </w:rPr>
@@ -3770,8 +3856,8 @@
         </w:rPr>
         <w:t>贡献：</w:t>
       </w:r>
-      <w:bookmarkEnd w:id="2"/>
-      <w:bookmarkEnd w:id="3"/>
+      <w:bookmarkEnd w:id="5"/>
+      <w:bookmarkEnd w:id="6"/>
       <w:r>
         <w:rPr>
           <w:rFonts w:hint="eastAsia"/>
@@ -3817,17 +3903,7 @@
           <w:sz w:val="18"/>
           <w:szCs w:val="18"/>
         </w:rPr>
-        <w:t>后端部分模块等</w:t>
-      </w:r>
-      <w:bookmarkStart w:id="6" w:name="_GoBack"/>
-      <w:bookmarkEnd w:id="6"/>
-      <w:r>
-        <w:rPr>
-          <w:rFonts w:hint="eastAsia"/>
-          <w:sz w:val="18"/>
-          <w:szCs w:val="18"/>
-        </w:rPr>
-        <w:t>。</w:t>
+        <w:t>后端部分模块等。</w:t>
       </w:r>
     </w:p>
     <w:p>
@@ -4308,7 +4384,6 @@
         <w:jc w:val="left"/>
         <w:outlineLvl w:val="0"/>
         <w:rPr>
-          <w:rFonts w:hint="eastAsia"/>
           <w:sz w:val="18"/>
           <w:szCs w:val="18"/>
         </w:rPr>
@@ -4506,17 +4581,17 @@
         <w:jc w:val="left"/>
         <w:outlineLvl w:val="0"/>
         <w:rPr>
-          <w:rFonts w:hint="eastAsia"/>
-          <w:sz w:val="18"/>
-          <w:szCs w:val="18"/>
-        </w:rPr>
-      </w:pPr>
-      <w:r>
-        <w:rPr>
-          <w:rFonts w:hint="eastAsia"/>
-          <w:sz w:val="18"/>
-          <w:szCs w:val="18"/>
-        </w:rPr>
+          <w:sz w:val="18"/>
+          <w:szCs w:val="18"/>
+        </w:rPr>
+      </w:pPr>
+      <w:r>
+        <w:rPr>
+          <w:rFonts w:hint="eastAsia"/>
+          <w:sz w:val="18"/>
+          <w:szCs w:val="18"/>
+        </w:rPr>
+        <w:lastRenderedPageBreak/>
         <w:t>负责服务的运维工作，对接并帮助用户排查解决问题</w:t>
       </w:r>
     </w:p>
@@ -4622,7 +4697,6 @@
         <w:jc w:val="left"/>
         <w:outlineLvl w:val="0"/>
         <w:rPr>
-          <w:rFonts w:hint="eastAsia"/>
           <w:sz w:val="18"/>
           <w:szCs w:val="18"/>
         </w:rPr>
@@ -8428,7 +8502,7 @@
 </file>
 
 <file path=customXml/itemProps1.xml><?xml version="1.0" encoding="utf-8"?>
-<ds:datastoreItem xmlns:ds="http://schemas.openxmlformats.org/officeDocument/2006/customXml" ds:itemID="{F754DBD0-C307-4334-99DB-03D3D883EC84}">
+<ds:datastoreItem xmlns:ds="http://schemas.openxmlformats.org/officeDocument/2006/customXml" ds:itemID="{C4042138-1C05-4AAC-8AB9-EBE11B529619}">
   <ds:schemaRefs>
     <ds:schemaRef ds:uri="http://schemas.openxmlformats.org/officeDocument/2006/bibliography"/>
   </ds:schemaRefs>

--- a/04-新建元/Hebaojing-Master-DevOpsEngineer-cn.docx
+++ b/04-新建元/Hebaojing-Master-DevOpsEngineer-cn.docx
@@ -888,6 +888,8 @@
         <w:lastRenderedPageBreak/>
         <w:t>熟悉</w:t>
       </w:r>
+      <w:bookmarkStart w:id="0" w:name="_GoBack"/>
+      <w:bookmarkEnd w:id="0"/>
       <w:r>
         <w:rPr>
           <w:rFonts w:hint="eastAsia"/>
@@ -921,7 +923,7 @@
           <w:sz w:val="18"/>
           <w:szCs w:val="18"/>
         </w:rPr>
-        <w:t>，应用程序监控与报警</w:t>
+        <w:t>，应用程序监控等技术</w:t>
       </w:r>
     </w:p>
     <w:p>
@@ -938,8 +940,60 @@
           <w:szCs w:val="18"/>
         </w:rPr>
       </w:pPr>
-      <w:bookmarkStart w:id="0" w:name="_GoBack"/>
-      <w:bookmarkEnd w:id="0"/>
+      <w:r>
+        <w:rPr>
+          <w:rFonts w:hint="eastAsia"/>
+          <w:bCs/>
+          <w:sz w:val="18"/>
+          <w:szCs w:val="18"/>
+        </w:rPr>
+        <w:t>了解自动化测试</w:t>
+      </w:r>
+      <w:r>
+        <w:rPr>
+          <w:rFonts w:hint="eastAsia"/>
+          <w:bCs/>
+          <w:sz w:val="18"/>
+          <w:szCs w:val="18"/>
+        </w:rPr>
+        <w:t>流程</w:t>
+      </w:r>
+      <w:r>
+        <w:rPr>
+          <w:rFonts w:hint="eastAsia"/>
+          <w:bCs/>
+          <w:sz w:val="18"/>
+          <w:szCs w:val="18"/>
+        </w:rPr>
+        <w:t>，</w:t>
+      </w:r>
+      <w:r>
+        <w:rPr>
+          <w:rFonts w:hint="eastAsia"/>
+          <w:bCs/>
+          <w:sz w:val="18"/>
+          <w:szCs w:val="18"/>
+        </w:rPr>
+        <w:t>基于</w:t>
+      </w:r>
+      <w:r>
+        <w:rPr>
+          <w:rFonts w:hint="eastAsia"/>
+          <w:bCs/>
+          <w:sz w:val="18"/>
+          <w:szCs w:val="18"/>
+        </w:rPr>
+        <w:t>Pytest</w:t>
+      </w:r>
+      <w:r>
+        <w:rPr>
+          <w:rFonts w:hint="eastAsia"/>
+          <w:bCs/>
+          <w:sz w:val="18"/>
+          <w:szCs w:val="18"/>
+        </w:rPr>
+        <w:t>设计开发自动化测试用例</w:t>
+      </w:r>
     </w:p>
     <w:p>
       <w:pPr>
@@ -955,6 +1009,163 @@
           <w:szCs w:val="18"/>
         </w:rPr>
       </w:pPr>
+      <w:r>
+        <w:rPr>
+          <w:rFonts w:hint="eastAsia"/>
+          <w:bCs/>
+          <w:sz w:val="18"/>
+          <w:szCs w:val="18"/>
+        </w:rPr>
+        <w:t>熟悉</w:t>
+      </w:r>
+      <w:r>
+        <w:rPr>
+          <w:rFonts w:hint="eastAsia"/>
+          <w:bCs/>
+          <w:sz w:val="18"/>
+          <w:szCs w:val="18"/>
+        </w:rPr>
+        <w:t>Docker</w:t>
+      </w:r>
+      <w:r>
+        <w:rPr>
+          <w:rFonts w:hint="eastAsia"/>
+          <w:bCs/>
+          <w:sz w:val="18"/>
+          <w:szCs w:val="18"/>
+        </w:rPr>
+        <w:t>容器化原理，了解</w:t>
+      </w:r>
+      <w:r>
+        <w:rPr>
+          <w:rFonts w:hint="eastAsia"/>
+          <w:bCs/>
+          <w:sz w:val="18"/>
+          <w:szCs w:val="18"/>
+        </w:rPr>
+        <w:t>Kuber</w:t>
+      </w:r>
+      <w:r>
+        <w:rPr>
+          <w:bCs/>
+          <w:sz w:val="18"/>
+          <w:szCs w:val="18"/>
+        </w:rPr>
+        <w:t>netes</w:t>
+      </w:r>
+      <w:r>
+        <w:rPr>
+          <w:rFonts w:hint="eastAsia"/>
+          <w:bCs/>
+          <w:sz w:val="18"/>
+          <w:szCs w:val="18"/>
+        </w:rPr>
+        <w:t>，有</w:t>
+      </w:r>
+      <w:r>
+        <w:rPr>
+          <w:rFonts w:hint="eastAsia"/>
+          <w:bCs/>
+          <w:sz w:val="18"/>
+          <w:szCs w:val="18"/>
+        </w:rPr>
+        <w:t>Kubernete</w:t>
+      </w:r>
+      <w:r>
+        <w:rPr>
+          <w:bCs/>
+          <w:sz w:val="18"/>
+          <w:szCs w:val="18"/>
+        </w:rPr>
+        <w:t>s</w:t>
+      </w:r>
+      <w:r>
+        <w:rPr>
+          <w:rFonts w:hint="eastAsia"/>
+          <w:bCs/>
+          <w:sz w:val="18"/>
+          <w:szCs w:val="18"/>
+        </w:rPr>
+        <w:t>证书</w:t>
+      </w:r>
+      <w:r>
+        <w:rPr>
+          <w:rFonts w:hint="eastAsia"/>
+          <w:bCs/>
+          <w:sz w:val="18"/>
+          <w:szCs w:val="18"/>
+        </w:rPr>
+        <w:t>(</w:t>
+      </w:r>
+      <w:r>
+        <w:rPr>
+          <w:rFonts w:hint="eastAsia"/>
+          <w:bCs/>
+          <w:sz w:val="18"/>
+          <w:szCs w:val="18"/>
+        </w:rPr>
+        <w:t>CKA</w:t>
+      </w:r>
+      <w:r>
+        <w:rPr>
+          <w:rFonts w:hint="eastAsia"/>
+          <w:bCs/>
+          <w:sz w:val="18"/>
+          <w:szCs w:val="18"/>
+        </w:rPr>
+        <w:t>)</w:t>
+      </w:r>
+      <w:r>
+        <w:rPr>
+          <w:rFonts w:hint="eastAsia"/>
+          <w:bCs/>
+          <w:sz w:val="18"/>
+          <w:szCs w:val="18"/>
+        </w:rPr>
+        <w:t>，</w:t>
+      </w:r>
+      <w:r>
+        <w:rPr>
+          <w:rFonts w:hint="eastAsia"/>
+          <w:bCs/>
+          <w:sz w:val="18"/>
+          <w:szCs w:val="18"/>
+        </w:rPr>
+        <w:t>Aliyun</w:t>
+      </w:r>
+      <w:r>
+        <w:rPr>
+          <w:rFonts w:hint="eastAsia"/>
+          <w:bCs/>
+          <w:sz w:val="18"/>
+          <w:szCs w:val="18"/>
+        </w:rPr>
+        <w:t>证书</w:t>
+      </w:r>
+      <w:r>
+        <w:rPr>
+          <w:bCs/>
+          <w:sz w:val="18"/>
+          <w:szCs w:val="18"/>
+        </w:rPr>
+        <w:t>(</w:t>
+      </w:r>
+      <w:r>
+        <w:rPr>
+          <w:bCs/>
+          <w:sz w:val="18"/>
+          <w:szCs w:val="18"/>
+        </w:rPr>
+        <w:t>DevOps</w:t>
+      </w:r>
+      <w:r>
+        <w:rPr>
+          <w:bCs/>
+          <w:sz w:val="18"/>
+          <w:szCs w:val="18"/>
+        </w:rPr>
+        <w:t>)</w:t>
+      </w:r>
     </w:p>
     <w:p>
       <w:pPr>
@@ -977,52 +1188,25 @@
           <w:sz w:val="18"/>
           <w:szCs w:val="18"/>
         </w:rPr>
-        <w:t>英语听说读写熟练，</w:t>
-      </w:r>
-      <w:r>
-        <w:rPr>
-          <w:rFonts w:hint="eastAsia"/>
-          <w:bCs/>
-          <w:sz w:val="18"/>
-          <w:szCs w:val="18"/>
-        </w:rPr>
-        <w:t>与国外</w:t>
-      </w:r>
-      <w:r>
-        <w:rPr>
-          <w:rFonts w:hint="eastAsia"/>
-          <w:bCs/>
-          <w:sz w:val="18"/>
-          <w:szCs w:val="18"/>
-        </w:rPr>
-        <w:t>无障碍沟通</w:t>
-      </w:r>
-      <w:r>
-        <w:rPr>
-          <w:rFonts w:hint="eastAsia"/>
-          <w:bCs/>
-          <w:sz w:val="18"/>
-          <w:szCs w:val="18"/>
-        </w:rPr>
-        <w:t>，</w:t>
-      </w:r>
-      <w:r>
-        <w:rPr>
-          <w:rFonts w:hint="eastAsia"/>
-          <w:bCs/>
-          <w:sz w:val="18"/>
-          <w:szCs w:val="18"/>
-        </w:rPr>
-        <w:t>最近</w:t>
-      </w:r>
-      <w:r>
-        <w:rPr>
-          <w:rFonts w:hint="eastAsia"/>
-          <w:bCs/>
-          <w:sz w:val="18"/>
-          <w:szCs w:val="18"/>
-        </w:rPr>
-        <w:t>2</w:t>
+        <w:t>8</w:t>
+      </w:r>
+      <w:r>
+        <w:rPr>
+          <w:rFonts w:hint="eastAsia"/>
+          <w:bCs/>
+          <w:sz w:val="18"/>
+          <w:szCs w:val="18"/>
+        </w:rPr>
+        <w:t>年软件设计研发经验，</w:t>
+      </w:r>
+      <w:r>
+        <w:rPr>
+          <w:rFonts w:hint="eastAsia"/>
+          <w:bCs/>
+          <w:sz w:val="18"/>
+          <w:szCs w:val="18"/>
+        </w:rPr>
+        <w:t>6</w:t>
       </w:r>
       <w:r>
         <w:rPr>
@@ -1040,35 +1224,199 @@
           <w:sz w:val="18"/>
           <w:szCs w:val="18"/>
         </w:rPr>
-        <w:t>一直</w:t>
-      </w:r>
-      <w:r>
-        <w:rPr>
-          <w:rFonts w:hint="eastAsia"/>
-          <w:bCs/>
-          <w:sz w:val="18"/>
-          <w:szCs w:val="18"/>
-        </w:rPr>
-        <w:t>与</w:t>
-      </w:r>
-      <w:r>
-        <w:rPr>
-          <w:rFonts w:hint="eastAsia"/>
-          <w:bCs/>
-          <w:sz w:val="18"/>
-          <w:szCs w:val="18"/>
-        </w:rPr>
-        <w:t>国外</w:t>
-      </w:r>
-      <w:r>
-        <w:rPr>
-          <w:rFonts w:hint="eastAsia"/>
-          <w:bCs/>
-          <w:sz w:val="18"/>
-          <w:szCs w:val="18"/>
-        </w:rPr>
-        <w:t>团队协同研发</w:t>
-      </w:r>
+        <w:t>DevOps</w:t>
+      </w:r>
+      <w:r>
+        <w:rPr>
+          <w:rFonts w:hint="eastAsia"/>
+          <w:bCs/>
+          <w:sz w:val="18"/>
+          <w:szCs w:val="18"/>
+        </w:rPr>
+        <w:t>经验</w:t>
+      </w:r>
+    </w:p>
+    <w:p>
+      <w:pPr>
+        <w:pStyle w:val="a7"/>
+        <w:numPr>
+          <w:ilvl w:val="0"/>
+          <w:numId w:val="3"/>
+        </w:numPr>
+        <w:ind w:firstLineChars="0"/>
+        <w:rPr>
+          <w:bCs/>
+          <w:sz w:val="18"/>
+          <w:szCs w:val="18"/>
+        </w:rPr>
+      </w:pPr>
+      <w:r>
+        <w:rPr>
+          <w:rFonts w:hint="eastAsia"/>
+          <w:bCs/>
+          <w:sz w:val="18"/>
+          <w:szCs w:val="18"/>
+        </w:rPr>
+        <w:t>熟悉</w:t>
+      </w:r>
+      <w:r>
+        <w:rPr>
+          <w:rFonts w:hint="eastAsia"/>
+          <w:bCs/>
+          <w:sz w:val="18"/>
+          <w:szCs w:val="18"/>
+        </w:rPr>
+        <w:t>Python</w:t>
+      </w:r>
+      <w:r>
+        <w:rPr>
+          <w:bCs/>
+          <w:sz w:val="18"/>
+          <w:szCs w:val="18"/>
+        </w:rPr>
+        <w:t>, Bash</w:t>
+      </w:r>
+      <w:r>
+        <w:rPr>
+          <w:rFonts w:hint="eastAsia"/>
+          <w:bCs/>
+          <w:sz w:val="18"/>
+          <w:szCs w:val="18"/>
+        </w:rPr>
+        <w:t>等，熟悉</w:t>
+      </w:r>
+      <w:r>
+        <w:rPr>
+          <w:rFonts w:hint="eastAsia"/>
+          <w:bCs/>
+          <w:sz w:val="18"/>
+          <w:szCs w:val="18"/>
+        </w:rPr>
+        <w:t>Java</w:t>
+      </w:r>
+      <w:r>
+        <w:rPr>
+          <w:bCs/>
+          <w:sz w:val="18"/>
+          <w:szCs w:val="18"/>
+        </w:rPr>
+        <w:t>, Golang</w:t>
+      </w:r>
+    </w:p>
+    <w:p>
+      <w:pPr>
+        <w:pStyle w:val="a7"/>
+        <w:numPr>
+          <w:ilvl w:val="0"/>
+          <w:numId w:val="3"/>
+        </w:numPr>
+        <w:ind w:firstLineChars="0"/>
+        <w:rPr>
+          <w:bCs/>
+          <w:sz w:val="18"/>
+          <w:szCs w:val="18"/>
+        </w:rPr>
+      </w:pPr>
+      <w:r>
+        <w:rPr>
+          <w:rFonts w:hint="eastAsia"/>
+          <w:bCs/>
+          <w:sz w:val="18"/>
+          <w:szCs w:val="18"/>
+        </w:rPr>
+        <w:t>熟悉</w:t>
+      </w:r>
+      <w:r>
+        <w:rPr>
+          <w:rFonts w:hint="eastAsia"/>
+          <w:bCs/>
+          <w:sz w:val="18"/>
+          <w:szCs w:val="18"/>
+        </w:rPr>
+        <w:t>Ansible</w:t>
+      </w:r>
+      <w:r>
+        <w:rPr>
+          <w:rFonts w:hint="eastAsia"/>
+          <w:bCs/>
+          <w:sz w:val="18"/>
+          <w:szCs w:val="18"/>
+        </w:rPr>
+        <w:t>，了解</w:t>
+      </w:r>
+      <w:r>
+        <w:rPr>
+          <w:bCs/>
+          <w:sz w:val="18"/>
+          <w:szCs w:val="18"/>
+        </w:rPr>
+        <w:t>Terraform</w:t>
+      </w:r>
+      <w:r>
+        <w:rPr>
+          <w:bCs/>
+          <w:sz w:val="18"/>
+          <w:szCs w:val="18"/>
+        </w:rPr>
+        <w:t>, IAC</w:t>
+      </w:r>
+      <w:r>
+        <w:rPr>
+          <w:rFonts w:hint="eastAsia"/>
+          <w:bCs/>
+          <w:sz w:val="18"/>
+          <w:szCs w:val="18"/>
+        </w:rPr>
+        <w:t>等</w:t>
+      </w:r>
+      <w:r>
+        <w:rPr>
+          <w:rFonts w:hint="eastAsia"/>
+          <w:bCs/>
+          <w:sz w:val="18"/>
+          <w:szCs w:val="18"/>
+        </w:rPr>
+        <w:t>基础</w:t>
+      </w:r>
+      <w:r>
+        <w:rPr>
+          <w:rFonts w:hint="eastAsia"/>
+          <w:bCs/>
+          <w:sz w:val="18"/>
+          <w:szCs w:val="18"/>
+        </w:rPr>
+        <w:t>设施工具</w:t>
+      </w:r>
+    </w:p>
+    <w:p>
+      <w:pPr>
+        <w:pStyle w:val="a7"/>
+        <w:numPr>
+          <w:ilvl w:val="0"/>
+          <w:numId w:val="3"/>
+        </w:numPr>
+        <w:ind w:firstLineChars="0"/>
+        <w:rPr>
+          <w:bCs/>
+          <w:sz w:val="18"/>
+          <w:szCs w:val="18"/>
+        </w:rPr>
+      </w:pPr>
+    </w:p>
+    <w:p>
+      <w:pPr>
+        <w:pStyle w:val="a7"/>
+        <w:numPr>
+          <w:ilvl w:val="0"/>
+          <w:numId w:val="3"/>
+        </w:numPr>
+        <w:ind w:firstLineChars="0"/>
+        <w:rPr>
+          <w:bCs/>
+          <w:sz w:val="18"/>
+          <w:szCs w:val="18"/>
+        </w:rPr>
+      </w:pPr>
     </w:p>
     <w:p>
       <w:pPr>
@@ -4296,7 +4644,16 @@
           <w:sz w:val="18"/>
           <w:szCs w:val="18"/>
         </w:rPr>
-        <w:t>潜在故障风险</w:t>
+        <w:t>潜在故</w:t>
+      </w:r>
+      <w:r>
+        <w:rPr>
+          <w:bCs/>
+          <w:sz w:val="18"/>
+          <w:szCs w:val="18"/>
+        </w:rPr>
+        <w:lastRenderedPageBreak/>
+        <w:t>障风险</w:t>
       </w:r>
       <w:r>
         <w:rPr>
@@ -4591,7 +4948,6 @@
           <w:sz w:val="18"/>
           <w:szCs w:val="18"/>
         </w:rPr>
-        <w:lastRenderedPageBreak/>
         <w:t>负责服务的运维工作，对接并帮助用户排查解决问题</w:t>
       </w:r>
     </w:p>
@@ -8502,7 +8858,7 @@
 </file>
 
 <file path=customXml/itemProps1.xml><?xml version="1.0" encoding="utf-8"?>
-<ds:datastoreItem xmlns:ds="http://schemas.openxmlformats.org/officeDocument/2006/customXml" ds:itemID="{C4042138-1C05-4AAC-8AB9-EBE11B529619}">
+<ds:datastoreItem xmlns:ds="http://schemas.openxmlformats.org/officeDocument/2006/customXml" ds:itemID="{48A33AC3-87D9-46D6-BD40-B654255B55A4}">
   <ds:schemaRefs>
     <ds:schemaRef ds:uri="http://schemas.openxmlformats.org/officeDocument/2006/bibliography"/>
   </ds:schemaRefs>
